--- a/index.docx
+++ b/index.docx
@@ -159,7 +159,7 @@
         <w:pStyle w:val="Date"/>
       </w:pPr>
       <w:r>
-        <w:t xml:space="preserve">2024-08-28</w:t>
+        <w:t xml:space="preserve">2024-08-29</w:t>
       </w:r>
     </w:p>
     <w:p>

--- a/index.docx
+++ b/index.docx
@@ -7,7 +7,31 @@
         <w:pStyle w:val="Title"/>
       </w:pPr>
       <w:r>
-        <w:t xml:space="preserve">State-wide</w:t>
+        <w:t xml:space="preserve">Opportunistic</w:t>
+      </w:r>
+      <w:r>
+        <w:t xml:space="preserve"> </w:t>
+      </w:r>
+      <w:r>
+        <w:t xml:space="preserve">Recharge</w:t>
+      </w:r>
+      <w:r>
+        <w:t xml:space="preserve"> </w:t>
+      </w:r>
+      <w:r>
+        <w:t xml:space="preserve">Enhacement</w:t>
+      </w:r>
+      <w:r>
+        <w:t xml:space="preserve"> </w:t>
+      </w:r>
+      <w:r>
+        <w:t xml:space="preserve">-</w:t>
+      </w:r>
+      <w:r>
+        <w:t xml:space="preserve"> </w:t>
+      </w:r>
+      <w:r>
+        <w:t xml:space="preserve">an</w:t>
       </w:r>
       <w:r>
         <w:t xml:space="preserve"> </w:t>
@@ -25,67 +49,25 @@
         <w:t xml:space="preserve"> </w:t>
       </w:r>
       <w:r>
-        <w:t xml:space="preserve">suitable</w:t>
-      </w:r>
-      <w:r>
-        <w:t xml:space="preserve"> </w:t>
-      </w:r>
-      <w:r>
-        <w:t xml:space="preserve">areas</w:t>
-      </w:r>
-      <w:r>
-        <w:t xml:space="preserve"> </w:t>
-      </w:r>
-      <w:r>
-        <w:t xml:space="preserve">for</w:t>
-      </w:r>
-      <w:r>
-        <w:t xml:space="preserve"> </w:t>
-      </w:r>
-      <w:r>
-        <w:t xml:space="preserve">Opportunistic</w:t>
-      </w:r>
-      <w:r>
-        <w:t xml:space="preserve"> </w:t>
-      </w:r>
-      <w:r>
-        <w:t xml:space="preserve">Recharge</w:t>
-      </w:r>
-      <w:r>
-        <w:t xml:space="preserve"> </w:t>
-      </w:r>
-      <w:r>
-        <w:t xml:space="preserve">Enhacement</w:t>
-      </w:r>
-      <w:r>
-        <w:t xml:space="preserve"> </w:t>
-      </w:r>
-      <w:r>
-        <w:t xml:space="preserve">on</w:t>
-      </w:r>
-      <w:r>
-        <w:t xml:space="preserve"> </w:t>
-      </w:r>
-      <w:r>
-        <w:t xml:space="preserve">Roads</w:t>
-      </w:r>
-      <w:r>
-        <w:t xml:space="preserve"> </w:t>
-      </w:r>
-      <w:r>
-        <w:t xml:space="preserve">and</w:t>
-      </w:r>
-      <w:r>
-        <w:t xml:space="preserve"> </w:t>
-      </w:r>
-      <w:r>
-        <w:t xml:space="preserve">Hillslopes</w:t>
-      </w:r>
-      <w:r>
-        <w:t xml:space="preserve"> </w:t>
-      </w:r>
-      <w:r>
-        <w:t xml:space="preserve">of</w:t>
+        <w:t xml:space="preserve">state-wide</w:t>
+      </w:r>
+      <w:r>
+        <w:t xml:space="preserve"> </w:t>
+      </w:r>
+      <w:r>
+        <w:t xml:space="preserve">suitability</w:t>
+      </w:r>
+      <w:r>
+        <w:t xml:space="preserve"> </w:t>
+      </w:r>
+      <w:r>
+        <w:t xml:space="preserve">mapping</w:t>
+      </w:r>
+      <w:r>
+        <w:t xml:space="preserve"> </w:t>
+      </w:r>
+      <w:r>
+        <w:t xml:space="preserve">in</w:t>
       </w:r>
       <w:r>
         <w:t xml:space="preserve"> </w:t>
@@ -119,481 +101,27 @@
         <w:pStyle w:val="Author"/>
       </w:pPr>
       <w:r>
-        <w:t xml:space="preserve">Abraham</w:t>
-      </w:r>
-      <w:r>
-        <w:t xml:space="preserve"> </w:t>
-      </w:r>
-      <w:r>
-        <w:t xml:space="preserve">E.</w:t>
-      </w:r>
-      <w:r>
-        <w:t xml:space="preserve"> </w:t>
-      </w:r>
-      <w:r>
-        <w:t xml:space="preserve">Springer</w:t>
+        <w:t xml:space="preserve">Neha</w:t>
+      </w:r>
+      <w:r>
+        <w:t xml:space="preserve"> </w:t>
+      </w:r>
+      <w:r>
+        <w:t xml:space="preserve">Gupta</w:t>
+      </w:r>
+    </w:p>
+    <w:bookmarkStart w:id="21" w:name="sec-intro"/>
+    <w:p>
+      <w:pPr>
+        <w:pStyle w:val="Heading2"/>
+      </w:pPr>
+      <w:r>
+        <w:t xml:space="preserve">1 Introduction</w:t>
       </w:r>
     </w:p>
     <w:p>
       <w:pPr>
-        <w:pStyle w:val="Author"/>
-      </w:pPr>
-      <w:r>
-        <w:t xml:space="preserve">Temuulen</w:t>
-      </w:r>
-      <w:r>
-        <w:t xml:space="preserve"> </w:t>
-      </w:r>
-      <w:r>
-        <w:t xml:space="preserve">Tsagaan</w:t>
-      </w:r>
-      <w:r>
-        <w:t xml:space="preserve"> </w:t>
-      </w:r>
-      <w:r>
-        <w:t xml:space="preserve">Sankey</w:t>
-      </w:r>
-    </w:p>
-    <w:p>
-      <w:pPr>
-        <w:pStyle w:val="Date"/>
-      </w:pPr>
-      <w:r>
-        <w:t xml:space="preserve">2024-08-29</w:t>
-      </w:r>
-    </w:p>
-    <w:p>
-      <w:pPr>
-        <w:pStyle w:val="AbstractTitle"/>
-      </w:pPr>
-      <w:r>
-        <w:t xml:space="preserve">Abstract</w:t>
-      </w:r>
-    </w:p>
-    <w:p>
-      <w:pPr>
-        <w:pStyle w:val="Abstract"/>
-      </w:pPr>
-      <w:r>
-        <w:t xml:space="preserve">None</w:t>
-      </w:r>
-    </w:p>
-    <w:bookmarkStart w:id="21" w:name="sec-lit"/>
-    <w:p>
-      <w:pPr>
-        <w:pStyle w:val="Heading2"/>
-      </w:pPr>
-      <w:r>
-        <w:t xml:space="preserve">1 Literature Reviewed</w:t>
-      </w:r>
-    </w:p>
-    <w:p>
-      <w:pPr>
         <w:pStyle w:val="FirstParagraph"/>
-      </w:pPr>
-      <w:r>
-        <w:rPr>
-          <w:vertAlign w:val="subscript"/>
-        </w:rPr>
-        <w:t xml:space="preserve">Source:</w:t>
-      </w:r>
-      <w:r>
-        <w:rPr>
-          <w:vertAlign w:val="subscript"/>
-        </w:rPr>
-        <w:t xml:space="preserve"> </w:t>
-      </w:r>
-      <w:hyperlink r:id="rId20">
-        <w:r>
-          <w:rPr>
-            <w:rStyle w:val="Hyperlink"/>
-            <w:vertAlign w:val="subscript"/>
-          </w:rPr>
-          <w:t xml:space="preserve">Article Notebook</w:t>
-        </w:r>
-      </w:hyperlink>
-    </w:p>
-    <w:p>
-      <w:pPr>
-        <w:pStyle w:val="BodyText"/>
-      </w:pPr>
-      <w:r>
-        <w:rPr>
-          <w:b/>
-          <w:bCs/>
-        </w:rPr>
-        <w:t xml:space="preserve">Uncovering the gaps in manage aquifer recharge for sustainabile groundwater: A focus on hillslopes and mountains</w:t>
-      </w:r>
-      <w:r>
-        <w:t xml:space="preserve"> </w:t>
-      </w:r>
-      <w:r>
-        <w:t xml:space="preserve">(Meles et al. 2024)</w:t>
-      </w:r>
-    </w:p>
-    <w:p>
-      <w:pPr>
-        <w:pStyle w:val="BodyText"/>
-      </w:pPr>
-      <w:r>
-        <w:rPr>
-          <w:i/>
-          <w:iCs/>
-        </w:rPr>
-        <w:t xml:space="preserve">Key findings:</w:t>
-      </w:r>
-    </w:p>
-    <w:p>
-      <w:pPr>
-        <w:pStyle w:val="Compact"/>
-        <w:numPr>
-          <w:ilvl w:val="0"/>
-          <w:numId w:val="1001"/>
-        </w:numPr>
-      </w:pPr>
-      <w:r>
-        <w:t xml:space="preserve">This paper recommends using mountain/hillslope managed aquifer recharge Hillslope-MAR and water chaptured by roadside channel networks as a potential new source and setting for MAR applications.</w:t>
-      </w:r>
-    </w:p>
-    <w:p>
-      <w:pPr>
-        <w:pStyle w:val="Compact"/>
-        <w:numPr>
-          <w:ilvl w:val="0"/>
-          <w:numId w:val="1001"/>
-        </w:numPr>
-      </w:pPr>
-      <w:r>
-        <w:t xml:space="preserve">Suggests that road system-based managed aquifer recharge (Road-MAR) could have high potential for enhancing recharge through things like infiltrations channels.</w:t>
-      </w:r>
-    </w:p>
-    <w:p>
-      <w:pPr>
-        <w:pStyle w:val="Compact"/>
-        <w:numPr>
-          <w:ilvl w:val="0"/>
-          <w:numId w:val="1001"/>
-        </w:numPr>
-      </w:pPr>
-      <w:r>
-        <w:t xml:space="preserve">Roads on mountain sides and hillslopes passing through areas with high concentrations of lineaments could be suitable areas</w:t>
-      </w:r>
-    </w:p>
-    <w:p>
-      <w:pPr>
-        <w:pStyle w:val="FirstParagraph"/>
-      </w:pPr>
-      <w:r>
-        <w:rPr>
-          <w:i/>
-          <w:iCs/>
-        </w:rPr>
-        <w:t xml:space="preserve">Keywords:</w:t>
-      </w:r>
-    </w:p>
-    <w:p>
-      <w:pPr>
-        <w:pStyle w:val="BodyText"/>
-      </w:pPr>
-      <w:r>
-        <w:t xml:space="preserve">Managed Aquifer Recharge (MAR); Attenuation Zone, Groundwater, Lineaments/Faults, Hillslope-MAR, Road-MAR</w:t>
-      </w:r>
-    </w:p>
-    <w:p>
-      <w:pPr>
-        <w:pStyle w:val="BodyText"/>
-      </w:pPr>
-      <w:r>
-        <w:rPr>
-          <w:vertAlign w:val="subscript"/>
-        </w:rPr>
-        <w:t xml:space="preserve">Source:</w:t>
-      </w:r>
-      <w:r>
-        <w:rPr>
-          <w:vertAlign w:val="subscript"/>
-        </w:rPr>
-        <w:t xml:space="preserve"> </w:t>
-      </w:r>
-      <w:hyperlink r:id="rId20">
-        <w:r>
-          <w:rPr>
-            <w:rStyle w:val="Hyperlink"/>
-            <w:vertAlign w:val="subscript"/>
-          </w:rPr>
-          <w:t xml:space="preserve">Article Notebook</w:t>
-        </w:r>
-      </w:hyperlink>
-    </w:p>
-    <w:p>
-      <w:pPr>
-        <w:pStyle w:val="BodyText"/>
-      </w:pPr>
-      <w:r>
-        <w:rPr>
-          <w:b/>
-          <w:bCs/>
-        </w:rPr>
-        <w:t xml:space="preserve">Mountain-Block Recharge: A Review of Current Understanding</w:t>
-      </w:r>
-      <w:r>
-        <w:t xml:space="preserve"> </w:t>
-      </w:r>
-      <w:r>
-        <w:t xml:space="preserve">(Markovich et al. 2019)</w:t>
-      </w:r>
-    </w:p>
-    <w:p>
-      <w:pPr>
-        <w:pStyle w:val="BodyText"/>
-      </w:pPr>
-      <w:r>
-        <w:rPr>
-          <w:i/>
-          <w:iCs/>
-        </w:rPr>
-        <w:t xml:space="preserve">Key findings:</w:t>
-      </w:r>
-    </w:p>
-    <w:p>
-      <w:pPr>
-        <w:pStyle w:val="Compact"/>
-        <w:numPr>
-          <w:ilvl w:val="0"/>
-          <w:numId w:val="1002"/>
-        </w:numPr>
-      </w:pPr>
-      <w:r>
-        <w:t xml:space="preserve">Mountain-block recharge confirmed as important source of recharge to basin aquifers in a variety of climatic and geologic settings globally.</w:t>
-      </w:r>
-    </w:p>
-    <w:p>
-      <w:pPr>
-        <w:pStyle w:val="Compact"/>
-        <w:numPr>
-          <w:ilvl w:val="0"/>
-          <w:numId w:val="1002"/>
-        </w:numPr>
-      </w:pPr>
-      <w:r>
-        <w:t xml:space="preserve">Recent work advanced the understanding of fundamental controls on mountain-block recharge ans somewhat improved methods for characterization.</w:t>
-      </w:r>
-    </w:p>
-    <w:p>
-      <w:pPr>
-        <w:pStyle w:val="Compact"/>
-        <w:numPr>
-          <w:ilvl w:val="0"/>
-          <w:numId w:val="1002"/>
-        </w:numPr>
-      </w:pPr>
-      <w:r>
-        <w:t xml:space="preserve">Future research should aim to acquire subsurface data in mountain blocks and at the mountain front.</w:t>
-      </w:r>
-    </w:p>
-    <w:p>
-      <w:pPr>
-        <w:pStyle w:val="FirstParagraph"/>
-      </w:pPr>
-      <w:r>
-        <w:rPr>
-          <w:i/>
-          <w:iCs/>
-        </w:rPr>
-        <w:t xml:space="preserve">Keywords:</w:t>
-      </w:r>
-    </w:p>
-    <w:p>
-      <w:pPr>
-        <w:pStyle w:val="BodyText"/>
-      </w:pPr>
-      <w:r>
-        <w:t xml:space="preserve">Mountain Front Recharge (MFR), Mountain Block Recharge (MBR), Aquifer Recharge, Review</w:t>
-      </w:r>
-    </w:p>
-    <w:p>
-      <w:pPr>
-        <w:pStyle w:val="BodyText"/>
-      </w:pPr>
-      <w:r>
-        <w:rPr>
-          <w:vertAlign w:val="subscript"/>
-        </w:rPr>
-        <w:t xml:space="preserve">Source:</w:t>
-      </w:r>
-      <w:r>
-        <w:rPr>
-          <w:vertAlign w:val="subscript"/>
-        </w:rPr>
-        <w:t xml:space="preserve"> </w:t>
-      </w:r>
-      <w:hyperlink r:id="rId20">
-        <w:r>
-          <w:rPr>
-            <w:rStyle w:val="Hyperlink"/>
-            <w:vertAlign w:val="subscript"/>
-          </w:rPr>
-          <w:t xml:space="preserve">Article Notebook</w:t>
-        </w:r>
-      </w:hyperlink>
-    </w:p>
-    <w:p>
-      <w:pPr>
-        <w:pStyle w:val="BodyText"/>
-      </w:pPr>
-      <w:r>
-        <w:rPr>
-          <w:b/>
-          <w:bCs/>
-        </w:rPr>
-        <w:t xml:space="preserve">Mountain-block hydrology and mountain-front recharge</w:t>
-      </w:r>
-      <w:r>
-        <w:t xml:space="preserve"> </w:t>
-      </w:r>
-      <w:r>
-        <w:t xml:space="preserve">(Wilson and Guan 2004)</w:t>
-      </w:r>
-    </w:p>
-    <w:p>
-      <w:pPr>
-        <w:pStyle w:val="BodyText"/>
-      </w:pPr>
-      <w:r>
-        <w:rPr>
-          <w:i/>
-          <w:iCs/>
-        </w:rPr>
-        <w:t xml:space="preserve">Key findings:</w:t>
-      </w:r>
-    </w:p>
-    <w:p>
-      <w:pPr>
-        <w:pStyle w:val="Compact"/>
-        <w:numPr>
-          <w:ilvl w:val="0"/>
-          <w:numId w:val="1003"/>
-        </w:numPr>
-      </w:pPr>
-      <w:r>
-        <w:t xml:space="preserve">Explains the general processes at work in Mountain fronts and Mountain blocks</w:t>
-      </w:r>
-    </w:p>
-    <w:p>
-      <w:pPr>
-        <w:pStyle w:val="Compact"/>
-        <w:numPr>
-          <w:ilvl w:val="0"/>
-          <w:numId w:val="1003"/>
-        </w:numPr>
-      </w:pPr>
-      <w:r>
-        <w:t xml:space="preserve">Provides practical advice for delineating the mountain front and the mountain block</w:t>
-      </w:r>
-    </w:p>
-    <w:p>
-      <w:pPr>
-        <w:pStyle w:val="FirstParagraph"/>
-      </w:pPr>
-      <w:r>
-        <w:rPr>
-          <w:i/>
-          <w:iCs/>
-        </w:rPr>
-        <w:t xml:space="preserve">Keywords:</w:t>
-      </w:r>
-    </w:p>
-    <w:p>
-      <w:pPr>
-        <w:pStyle w:val="BodyText"/>
-      </w:pPr>
-      <w:r>
-        <w:t xml:space="preserve">Mountain Front Zone, Mountain Block</w:t>
-      </w:r>
-    </w:p>
-    <w:p>
-      <w:pPr>
-        <w:pStyle w:val="BodyText"/>
-      </w:pPr>
-      <w:r>
-        <w:rPr>
-          <w:vertAlign w:val="subscript"/>
-        </w:rPr>
-        <w:t xml:space="preserve">Source:</w:t>
-      </w:r>
-      <w:r>
-        <w:rPr>
-          <w:vertAlign w:val="subscript"/>
-        </w:rPr>
-        <w:t xml:space="preserve"> </w:t>
-      </w:r>
-      <w:hyperlink r:id="rId20">
-        <w:r>
-          <w:rPr>
-            <w:rStyle w:val="Hyperlink"/>
-            <w:vertAlign w:val="subscript"/>
-          </w:rPr>
-          <w:t xml:space="preserve">Article Notebook</w:t>
-        </w:r>
-      </w:hyperlink>
-    </w:p>
-    <w:p>
-      <w:pPr>
-        <w:pStyle w:val="BodyText"/>
-      </w:pPr>
-      <w:r>
-        <w:rPr>
-          <w:b/>
-          <w:bCs/>
-        </w:rPr>
-        <w:t xml:space="preserve">Title</w:t>
-      </w:r>
-      <w:r>
-        <w:t xml:space="preserve"> </w:t>
-      </w:r>
-      <w:r>
-        <w:t xml:space="preserve">[citation]</w:t>
-      </w:r>
-    </w:p>
-    <w:p>
-      <w:pPr>
-        <w:pStyle w:val="BodyText"/>
-      </w:pPr>
-      <w:r>
-        <w:rPr>
-          <w:i/>
-          <w:iCs/>
-        </w:rPr>
-        <w:t xml:space="preserve">Key findings:</w:t>
-      </w:r>
-    </w:p>
-    <w:p>
-      <w:pPr>
-        <w:pStyle w:val="Compact"/>
-        <w:numPr>
-          <w:ilvl w:val="0"/>
-          <w:numId w:val="1004"/>
-        </w:numPr>
-      </w:pPr>
-      <w:r>
-        <w:t xml:space="preserve">text</w:t>
-      </w:r>
-    </w:p>
-    <w:p>
-      <w:pPr>
-        <w:pStyle w:val="FirstParagraph"/>
-      </w:pPr>
-      <w:r>
-        <w:rPr>
-          <w:i/>
-          <w:iCs/>
-        </w:rPr>
-        <w:t xml:space="preserve">Keywords:</w:t>
-      </w:r>
-    </w:p>
-    <w:p>
-      <w:pPr>
-        <w:pStyle w:val="BodyText"/>
       </w:pPr>
       <w:r>
         <w:rPr>
@@ -618,54 +146,18 @@
       </w:hyperlink>
     </w:p>
     <w:bookmarkEnd w:id="21"/>
-    <w:bookmarkStart w:id="22" w:name="notes"/>
+    <w:bookmarkStart w:id="22" w:name="sec-conclusions"/>
     <w:p>
       <w:pPr>
         <w:pStyle w:val="Heading2"/>
       </w:pPr>
       <w:r>
-        <w:t xml:space="preserve">2 Notes</w:t>
+        <w:t xml:space="preserve">2 Conclusion</w:t>
       </w:r>
     </w:p>
     <w:p>
       <w:pPr>
-        <w:pStyle w:val="BlockText"/>
-      </w:pPr>
-      <w:r>
-        <w:t xml:space="preserve">Menbru Meles suggested including:</w:t>
-      </w:r>
-      <w:r>
-        <w:t xml:space="preserve"> </w:t>
-      </w:r>
-      <w:r>
-        <w:t xml:space="preserve">- Contributing areas for roadside channel segments</w:t>
-      </w:r>
-      <w:r>
-        <w:t xml:space="preserve"> </w:t>
-      </w:r>
-      <w:r>
-        <w:t xml:space="preserve">- slope and slope length to calculate the volume of runoff that passes through these systems</w:t>
-      </w:r>
-    </w:p>
-    <w:p>
-      <w:pPr>
-        <w:pStyle w:val="BlockText"/>
-      </w:pPr>
-      <w:r>
-        <w:t xml:space="preserve">Question:</w:t>
-      </w:r>
-    </w:p>
-    <w:p>
-      <w:pPr>
         <w:pStyle w:val="FirstParagraph"/>
-      </w:pPr>
-      <w:r>
-        <w:t xml:space="preserve">If we remove overland flow or intercept shallow soil or groundwater flow how will it impact ecosystems downstream? In other words how do we ensure that the water we capture is not supporting some riparian ecosystem downstream that we are sacrificing to increase recharge deeper in the aquifer.</w:t>
-      </w:r>
-    </w:p>
-    <w:p>
-      <w:pPr>
-        <w:pStyle w:val="BodyText"/>
       </w:pPr>
       <w:r>
         <w:rPr>
@@ -690,13 +182,13 @@
       </w:hyperlink>
     </w:p>
     <w:bookmarkEnd w:id="22"/>
-    <w:bookmarkStart w:id="23" w:name="sec-data-methods"/>
+    <w:bookmarkStart w:id="23" w:name="references"/>
     <w:p>
       <w:pPr>
         <w:pStyle w:val="Heading2"/>
       </w:pPr>
       <w:r>
-        <w:t xml:space="preserve">3 Data &amp; Methods</w:t>
+        <w:t xml:space="preserve">References</w:t>
       </w:r>
     </w:p>
     <w:p>
@@ -726,356 +218,6 @@
       </w:hyperlink>
     </w:p>
     <w:bookmarkEnd w:id="23"/>
-    <w:bookmarkStart w:id="24" w:name="sec-conclusions"/>
-    <w:p>
-      <w:pPr>
-        <w:pStyle w:val="Heading2"/>
-      </w:pPr>
-      <w:r>
-        <w:t xml:space="preserve">4 Conclusion</w:t>
-      </w:r>
-    </w:p>
-    <w:p>
-      <w:pPr>
-        <w:pStyle w:val="FirstParagraph"/>
-      </w:pPr>
-      <w:r>
-        <w:rPr>
-          <w:vertAlign w:val="subscript"/>
-        </w:rPr>
-        <w:t xml:space="preserve">Source:</w:t>
-      </w:r>
-      <w:r>
-        <w:rPr>
-          <w:vertAlign w:val="subscript"/>
-        </w:rPr>
-        <w:t xml:space="preserve"> </w:t>
-      </w:r>
-      <w:hyperlink r:id="rId20">
-        <w:r>
-          <w:rPr>
-            <w:rStyle w:val="Hyperlink"/>
-            <w:vertAlign w:val="subscript"/>
-          </w:rPr>
-          <w:t xml:space="preserve">Article Notebook</w:t>
-        </w:r>
-      </w:hyperlink>
-    </w:p>
-    <w:bookmarkEnd w:id="24"/>
-    <w:bookmarkStart w:id="25" w:name="works-cited"/>
-    <w:p>
-      <w:pPr>
-        <w:pStyle w:val="Heading2"/>
-      </w:pPr>
-      <w:r>
-        <w:t xml:space="preserve">5 Works Cited</w:t>
-      </w:r>
-    </w:p>
-    <w:p>
-      <w:pPr>
-        <w:pStyle w:val="FirstParagraph"/>
-      </w:pPr>
-      <w:r>
-        <w:rPr>
-          <w:vertAlign w:val="subscript"/>
-        </w:rPr>
-        <w:t xml:space="preserve">Source:</w:t>
-      </w:r>
-      <w:r>
-        <w:rPr>
-          <w:vertAlign w:val="subscript"/>
-        </w:rPr>
-        <w:t xml:space="preserve"> </w:t>
-      </w:r>
-      <w:hyperlink r:id="rId20">
-        <w:r>
-          <w:rPr>
-            <w:rStyle w:val="Hyperlink"/>
-            <w:vertAlign w:val="subscript"/>
-          </w:rPr>
-          <w:t xml:space="preserve">Article Notebook</w:t>
-        </w:r>
-      </w:hyperlink>
-    </w:p>
-    <w:bookmarkEnd w:id="25"/>
-    <w:bookmarkStart w:id="33" w:name="references"/>
-    <w:p>
-      <w:pPr>
-        <w:pStyle w:val="Heading2"/>
-      </w:pPr>
-      <w:r>
-        <w:t xml:space="preserve">References</w:t>
-      </w:r>
-    </w:p>
-    <w:p>
-      <w:pPr>
-        <w:pStyle w:val="FirstParagraph"/>
-      </w:pPr>
-      <w:r>
-        <w:rPr>
-          <w:vertAlign w:val="subscript"/>
-        </w:rPr>
-        <w:t xml:space="preserve">Source:</w:t>
-      </w:r>
-      <w:r>
-        <w:rPr>
-          <w:vertAlign w:val="subscript"/>
-        </w:rPr>
-        <w:t xml:space="preserve"> </w:t>
-      </w:r>
-      <w:hyperlink r:id="rId20">
-        <w:r>
-          <w:rPr>
-            <w:rStyle w:val="Hyperlink"/>
-            <w:vertAlign w:val="subscript"/>
-          </w:rPr>
-          <w:t xml:space="preserve">Article Notebook</w:t>
-        </w:r>
-      </w:hyperlink>
-    </w:p>
-    <w:bookmarkStart w:id="32" w:name="refs"/>
-    <w:bookmarkStart w:id="27" w:name="ref-markovich_mountainblock_2019"/>
-    <w:p>
-      <w:pPr>
-        <w:pStyle w:val="Bibliography"/>
-      </w:pPr>
-      <w:r>
-        <w:t xml:space="preserve">Markovich, Katherine H., Andrew H. Manning, Laura E. Condon, and Jennifer C. McIntosh. 2019.</w:t>
-      </w:r>
-      <w:r>
-        <w:t xml:space="preserve"> </w:t>
-      </w:r>
-      <w:r>
-        <w:t xml:space="preserve">“Mountain‐</w:t>
-      </w:r>
-      <w:r>
-        <w:t xml:space="preserve">Block</w:t>
-      </w:r>
-      <w:r>
-        <w:t xml:space="preserve"> </w:t>
-      </w:r>
-      <w:r>
-        <w:t xml:space="preserve">Recharge</w:t>
-      </w:r>
-      <w:r>
-        <w:t xml:space="preserve">:</w:t>
-      </w:r>
-      <w:r>
-        <w:t xml:space="preserve"> </w:t>
-      </w:r>
-      <w:r>
-        <w:t xml:space="preserve">A</w:t>
-      </w:r>
-      <w:r>
-        <w:t xml:space="preserve"> </w:t>
-      </w:r>
-      <w:r>
-        <w:t xml:space="preserve">Review</w:t>
-      </w:r>
-      <w:r>
-        <w:t xml:space="preserve"> </w:t>
-      </w:r>
-      <w:r>
-        <w:t xml:space="preserve">of</w:t>
-      </w:r>
-      <w:r>
-        <w:t xml:space="preserve"> </w:t>
-      </w:r>
-      <w:r>
-        <w:t xml:space="preserve">Current</w:t>
-      </w:r>
-      <w:r>
-        <w:t xml:space="preserve"> </w:t>
-      </w:r>
-      <w:r>
-        <w:t xml:space="preserve">Understanding</w:t>
-      </w:r>
-      <w:r>
-        <w:t xml:space="preserve">.”</w:t>
-      </w:r>
-      <w:r>
-        <w:t xml:space="preserve"> </w:t>
-      </w:r>
-      <w:r>
-        <w:rPr>
-          <w:i/>
-          <w:iCs/>
-        </w:rPr>
-        <w:t xml:space="preserve">Water Resources Research</w:t>
-      </w:r>
-      <w:r>
-        <w:t xml:space="preserve"> </w:t>
-      </w:r>
-      <w:r>
-        <w:t xml:space="preserve">55 (11): 8278–8304.</w:t>
-      </w:r>
-      <w:r>
-        <w:t xml:space="preserve"> </w:t>
-      </w:r>
-      <w:hyperlink r:id="rId26">
-        <w:r>
-          <w:rPr>
-            <w:rStyle w:val="Hyperlink"/>
-          </w:rPr>
-          <w:t xml:space="preserve">https://doi.org/10.1029/2019WR025676</w:t>
-        </w:r>
-      </w:hyperlink>
-      <w:r>
-        <w:t xml:space="preserve">.</w:t>
-      </w:r>
-    </w:p>
-    <w:bookmarkEnd w:id="27"/>
-    <w:bookmarkStart w:id="29" w:name="ref-meles_uncovering_2024"/>
-    <w:p>
-      <w:pPr>
-        <w:pStyle w:val="Bibliography"/>
-      </w:pPr>
-      <w:r>
-        <w:t xml:space="preserve">Meles, Menbru B., Scott A. Bradford, Alberto Casillas-Trasvina, Lin Chen, Gordon Osterman, Tyler Hatch, Hoori Ajami, Octavia Crompton, Lucia Levers, and Isaya Kisekka. 2024.</w:t>
-      </w:r>
-      <w:r>
-        <w:t xml:space="preserve"> </w:t>
-      </w:r>
-      <w:r>
-        <w:t xml:space="preserve">“Uncovering the Gaps in Managed Aquifer Recharge for Sustainable Groundwater Management:</w:t>
-      </w:r>
-      <w:r>
-        <w:t xml:space="preserve"> </w:t>
-      </w:r>
-      <w:r>
-        <w:t xml:space="preserve">A</w:t>
-      </w:r>
-      <w:r>
-        <w:t xml:space="preserve"> </w:t>
-      </w:r>
-      <w:r>
-        <w:t xml:space="preserve">Focus on Hillslopes and Mountains.”</w:t>
-      </w:r>
-      <w:r>
-        <w:t xml:space="preserve"> </w:t>
-      </w:r>
-      <w:r>
-        <w:rPr>
-          <w:i/>
-          <w:iCs/>
-        </w:rPr>
-        <w:t xml:space="preserve">Journal of Hydrology</w:t>
-      </w:r>
-      <w:r>
-        <w:t xml:space="preserve"> </w:t>
-      </w:r>
-      <w:r>
-        <w:t xml:space="preserve">639: 16.</w:t>
-      </w:r>
-      <w:r>
-        <w:t xml:space="preserve"> </w:t>
-      </w:r>
-      <w:hyperlink r:id="rId28">
-        <w:r>
-          <w:rPr>
-            <w:rStyle w:val="Hyperlink"/>
-          </w:rPr>
-          <w:t xml:space="preserve">https://doi.org/10.1016/J.JHYDROL.2024.131615</w:t>
-        </w:r>
-      </w:hyperlink>
-      <w:r>
-        <w:t xml:space="preserve">.</w:t>
-      </w:r>
-    </w:p>
-    <w:bookmarkEnd w:id="29"/>
-    <w:bookmarkStart w:id="31" w:name="ref-hogan_mountain-block_2004"/>
-    <w:p>
-      <w:pPr>
-        <w:pStyle w:val="Bibliography"/>
-      </w:pPr>
-      <w:r>
-        <w:t xml:space="preserve">Wilson, John L., and Huade Guan. 2004.</w:t>
-      </w:r>
-      <w:r>
-        <w:t xml:space="preserve"> </w:t>
-      </w:r>
-      <w:r>
-        <w:t xml:space="preserve">“Mountain-Block Hydrology and Mountain-Front Recharge.”</w:t>
-      </w:r>
-      <w:r>
-        <w:t xml:space="preserve"> </w:t>
-      </w:r>
-      <w:r>
-        <w:t xml:space="preserve">In</w:t>
-      </w:r>
-      <w:r>
-        <w:t xml:space="preserve"> </w:t>
-      </w:r>
-      <w:r>
-        <w:rPr>
-          <w:i/>
-          <w:iCs/>
-        </w:rPr>
-        <w:t xml:space="preserve">Water</w:t>
-      </w:r>
-      <w:r>
-        <w:rPr>
-          <w:i/>
-          <w:iCs/>
-        </w:rPr>
-        <w:t xml:space="preserve"> </w:t>
-      </w:r>
-      <w:r>
-        <w:rPr>
-          <w:i/>
-          <w:iCs/>
-        </w:rPr>
-        <w:t xml:space="preserve">Science</w:t>
-      </w:r>
-      <w:r>
-        <w:rPr>
-          <w:i/>
-          <w:iCs/>
-        </w:rPr>
-        <w:t xml:space="preserve"> </w:t>
-      </w:r>
-      <w:r>
-        <w:rPr>
-          <w:i/>
-          <w:iCs/>
-        </w:rPr>
-        <w:t xml:space="preserve">and</w:t>
-      </w:r>
-      <w:r>
-        <w:rPr>
-          <w:i/>
-          <w:iCs/>
-        </w:rPr>
-        <w:t xml:space="preserve"> </w:t>
-      </w:r>
-      <w:r>
-        <w:rPr>
-          <w:i/>
-          <w:iCs/>
-        </w:rPr>
-        <w:t xml:space="preserve">Application</w:t>
-      </w:r>
-      <w:r>
-        <w:t xml:space="preserve">, edited by James F. Hogan, Fred M. Phillips, and Bridget R. Scanlon, 9:113–37. Washington, D. C.: American Geophysical Union.</w:t>
-      </w:r>
-      <w:r>
-        <w:t xml:space="preserve"> </w:t>
-      </w:r>
-      <w:hyperlink r:id="rId30">
-        <w:r>
-          <w:rPr>
-            <w:rStyle w:val="Hyperlink"/>
-          </w:rPr>
-          <w:t xml:space="preserve">https://doi.org/10.1029/009WSA08</w:t>
-        </w:r>
-      </w:hyperlink>
-      <w:r>
-        <w:t xml:space="preserve">.</w:t>
-      </w:r>
-    </w:p>
-    <w:bookmarkEnd w:id="31"/>
-    <w:bookmarkEnd w:id="32"/>
-    <w:bookmarkEnd w:id="33"/>
     <w:sectPr/>
   </w:body>
 </w:document>
@@ -1182,213 +324,8 @@
       </w:pPr>
     </w:lvl>
   </w:abstractNum>
-  <w:abstractNum w:abstractNumId="99411">
-    <w:nsid w:val="00A99411"/>
-    <w:multiLevelType w:val="multilevel"/>
-    <w:lvl w:ilvl="0">
-      <w:start w:val="1"/>
-      <w:numFmt w:val="decimal"/>
-      <w:lvlText w:val="%1."/>
-      <w:lvlJc w:val="left"/>
-      <w:pPr>
-        <w:ind w:left="720" w:hanging="360"/>
-      </w:pPr>
-    </w:lvl>
-    <w:lvl w:ilvl="1">
-      <w:start w:val="1"/>
-      <w:numFmt w:val="decimal"/>
-      <w:lvlText w:val="%2."/>
-      <w:lvlJc w:val="left"/>
-      <w:pPr>
-        <w:ind w:left="1440" w:hanging="360"/>
-      </w:pPr>
-    </w:lvl>
-    <w:lvl w:ilvl="2">
-      <w:start w:val="1"/>
-      <w:numFmt w:val="decimal"/>
-      <w:lvlText w:val="%3."/>
-      <w:lvlJc w:val="left"/>
-      <w:pPr>
-        <w:ind w:left="2160" w:hanging="360"/>
-      </w:pPr>
-    </w:lvl>
-    <w:lvl w:ilvl="3">
-      <w:start w:val="1"/>
-      <w:numFmt w:val="decimal"/>
-      <w:lvlText w:val="%4."/>
-      <w:lvlJc w:val="left"/>
-      <w:pPr>
-        <w:ind w:left="2880" w:hanging="360"/>
-      </w:pPr>
-    </w:lvl>
-    <w:lvl w:ilvl="4">
-      <w:start w:val="1"/>
-      <w:numFmt w:val="decimal"/>
-      <w:lvlText w:val="%5."/>
-      <w:lvlJc w:val="left"/>
-      <w:pPr>
-        <w:ind w:left="3600" w:hanging="360"/>
-      </w:pPr>
-    </w:lvl>
-    <w:lvl w:ilvl="5">
-      <w:start w:val="1"/>
-      <w:numFmt w:val="decimal"/>
-      <w:lvlText w:val="%6."/>
-      <w:lvlJc w:val="left"/>
-      <w:pPr>
-        <w:ind w:left="4320" w:hanging="360"/>
-      </w:pPr>
-    </w:lvl>
-    <w:lvl w:ilvl="6">
-      <w:start w:val="1"/>
-      <w:numFmt w:val="decimal"/>
-      <w:lvlText w:val="%7."/>
-      <w:lvlJc w:val="left"/>
-      <w:pPr>
-        <w:ind w:left="5040" w:hanging="360"/>
-      </w:pPr>
-    </w:lvl>
-    <w:lvl w:ilvl="7">
-      <w:start w:val="1"/>
-      <w:numFmt w:val="decimal"/>
-      <w:lvlText w:val="%8."/>
-      <w:lvlJc w:val="left"/>
-      <w:pPr>
-        <w:ind w:left="5760" w:hanging="360"/>
-      </w:pPr>
-    </w:lvl>
-    <w:lvl w:ilvl="8">
-      <w:start w:val="1"/>
-      <w:numFmt w:val="decimal"/>
-      <w:lvlText w:val="%9."/>
-      <w:lvlJc w:val="left"/>
-      <w:pPr>
-        <w:ind w:left="6480" w:hanging="360"/>
-      </w:pPr>
-    </w:lvl>
-  </w:abstractNum>
   <w:num w:numId="1000">
     <w:abstractNumId w:val="990"/>
-  </w:num>
-  <w:num w:numId="1001">
-    <w:abstractNumId w:val="99411"/>
-    <w:lvlOverride w:ilvl="0">
-      <w:startOverride w:val="1"/>
-    </w:lvlOverride>
-    <w:lvlOverride w:ilvl="1">
-      <w:startOverride w:val="1"/>
-    </w:lvlOverride>
-    <w:lvlOverride w:ilvl="2">
-      <w:startOverride w:val="1"/>
-    </w:lvlOverride>
-    <w:lvlOverride w:ilvl="3">
-      <w:startOverride w:val="1"/>
-    </w:lvlOverride>
-    <w:lvlOverride w:ilvl="4">
-      <w:startOverride w:val="1"/>
-    </w:lvlOverride>
-    <w:lvlOverride w:ilvl="5">
-      <w:startOverride w:val="1"/>
-    </w:lvlOverride>
-    <w:lvlOverride w:ilvl="6">
-      <w:startOverride w:val="1"/>
-    </w:lvlOverride>
-    <w:lvlOverride w:ilvl="7">
-      <w:startOverride w:val="1"/>
-    </w:lvlOverride>
-    <w:lvlOverride w:ilvl="8">
-      <w:startOverride w:val="1"/>
-    </w:lvlOverride>
-  </w:num>
-  <w:num w:numId="1002">
-    <w:abstractNumId w:val="99411"/>
-    <w:lvlOverride w:ilvl="0">
-      <w:startOverride w:val="1"/>
-    </w:lvlOverride>
-    <w:lvlOverride w:ilvl="1">
-      <w:startOverride w:val="1"/>
-    </w:lvlOverride>
-    <w:lvlOverride w:ilvl="2">
-      <w:startOverride w:val="1"/>
-    </w:lvlOverride>
-    <w:lvlOverride w:ilvl="3">
-      <w:startOverride w:val="1"/>
-    </w:lvlOverride>
-    <w:lvlOverride w:ilvl="4">
-      <w:startOverride w:val="1"/>
-    </w:lvlOverride>
-    <w:lvlOverride w:ilvl="5">
-      <w:startOverride w:val="1"/>
-    </w:lvlOverride>
-    <w:lvlOverride w:ilvl="6">
-      <w:startOverride w:val="1"/>
-    </w:lvlOverride>
-    <w:lvlOverride w:ilvl="7">
-      <w:startOverride w:val="1"/>
-    </w:lvlOverride>
-    <w:lvlOverride w:ilvl="8">
-      <w:startOverride w:val="1"/>
-    </w:lvlOverride>
-  </w:num>
-  <w:num w:numId="1003">
-    <w:abstractNumId w:val="99411"/>
-    <w:lvlOverride w:ilvl="0">
-      <w:startOverride w:val="1"/>
-    </w:lvlOverride>
-    <w:lvlOverride w:ilvl="1">
-      <w:startOverride w:val="1"/>
-    </w:lvlOverride>
-    <w:lvlOverride w:ilvl="2">
-      <w:startOverride w:val="1"/>
-    </w:lvlOverride>
-    <w:lvlOverride w:ilvl="3">
-      <w:startOverride w:val="1"/>
-    </w:lvlOverride>
-    <w:lvlOverride w:ilvl="4">
-      <w:startOverride w:val="1"/>
-    </w:lvlOverride>
-    <w:lvlOverride w:ilvl="5">
-      <w:startOverride w:val="1"/>
-    </w:lvlOverride>
-    <w:lvlOverride w:ilvl="6">
-      <w:startOverride w:val="1"/>
-    </w:lvlOverride>
-    <w:lvlOverride w:ilvl="7">
-      <w:startOverride w:val="1"/>
-    </w:lvlOverride>
-    <w:lvlOverride w:ilvl="8">
-      <w:startOverride w:val="1"/>
-    </w:lvlOverride>
-  </w:num>
-  <w:num w:numId="1004">
-    <w:abstractNumId w:val="99411"/>
-    <w:lvlOverride w:ilvl="0">
-      <w:startOverride w:val="1"/>
-    </w:lvlOverride>
-    <w:lvlOverride w:ilvl="1">
-      <w:startOverride w:val="1"/>
-    </w:lvlOverride>
-    <w:lvlOverride w:ilvl="2">
-      <w:startOverride w:val="1"/>
-    </w:lvlOverride>
-    <w:lvlOverride w:ilvl="3">
-      <w:startOverride w:val="1"/>
-    </w:lvlOverride>
-    <w:lvlOverride w:ilvl="4">
-      <w:startOverride w:val="1"/>
-    </w:lvlOverride>
-    <w:lvlOverride w:ilvl="5">
-      <w:startOverride w:val="1"/>
-    </w:lvlOverride>
-    <w:lvlOverride w:ilvl="6">
-      <w:startOverride w:val="1"/>
-    </w:lvlOverride>
-    <w:lvlOverride w:ilvl="7">
-      <w:startOverride w:val="1"/>
-    </w:lvlOverride>
-    <w:lvlOverride w:ilvl="8">
-      <w:startOverride w:val="1"/>
-    </w:lvlOverride>
   </w:num>
 </w:numbering>
 </file>
